--- a/第十一章/第十一章.docx
+++ b/第十一章/第十一章.docx
@@ -401,7 +401,7 @@
           <w:szCs w:val="24"/>
           <w:lang w:val="en-US" w:eastAsia="zh-CN"/>
         </w:rPr>
-        <w:t>系统选项：</w:t>
+        <w:t>系统选项：规定系统实现可支持的选项。值大于0表示实现了此选项。</w:t>
       </w:r>
       <w:bookmarkStart w:id="0" w:name="_GoBack"/>
       <w:bookmarkEnd w:id="0"/>
